--- a/README.docx
+++ b/README.docx
@@ -2890,6 +2890,8 @@
               <w:br/>
               <w:t>codeLabel:</w:t>
               <w:br/>
+              <w:t xml:space="preserve">  font_size: 12</w:t>
+              <w:br/>
               <w:t xml:space="preserve">  alignment: center</w:t>
               <w:br/>
               <w:t>codeSpan:</w:t>
@@ -2946,6 +2948,8 @@
               <w:br/>
               <w:t>imageLabel:</w:t>
               <w:br/>
+              <w:t xml:space="preserve">  font_size: 12</w:t>
+              <w:br/>
               <w:t xml:space="preserve">  alignment: center</w:t>
               <w:br/>
               <w:t>imageRef:</w:t>
@@ -2972,6 +2976,8 @@
               <w:br/>
               <w:t>tableCell:</w:t>
               <w:br/>
+              <w:t xml:space="preserve">  font_size: 12</w:t>
+              <w:br/>
               <w:t xml:space="preserve">  border_color: black</w:t>
               <w:br/>
               <w:t xml:space="preserve">  border_style: solid</w:t>
@@ -2980,6 +2986,8 @@
               <w:br/>
               <w:t>tableHeadCell:</w:t>
               <w:br/>
+              <w:t xml:space="preserve">  font_size: 12</w:t>
+              <w:br/>
               <w:t xml:space="preserve">  bold: true</w:t>
               <w:br/>
               <w:t xml:space="preserve">  border_color: black</w:t>
@@ -2989,6 +2997,8 @@
               <w:t xml:space="preserve">  border_width: 1</w:t>
               <w:br/>
               <w:t>tableLabel:</w:t>
+              <w:br/>
+              <w:t xml:space="preserve">  font_size: 12</w:t>
               <w:br/>
               <w:t xml:space="preserve">  alignment: center</w:t>
               <w:br/>
@@ -3046,7 +3056,7 @@
       <w:r>
         <w:drawing>
           <wp:inline xmlns:a="http://schemas.openxmlformats.org/drawingml/2006/main" xmlns:pic="http://schemas.openxmlformats.org/drawingml/2006/picture">
-            <wp:extent cx="7620000" cy="3806957"/>
+            <wp:extent cx="7620000" cy="4066807"/>
             <wp:docPr id="1" name="Picture 1"/>
             <wp:cNvGraphicFramePr>
               <a:graphicFrameLocks noChangeAspect="1"/>
@@ -3067,7 +3077,7 @@
                   <pic:spPr>
                     <a:xfrm>
                       <a:off x="0" y="0"/>
-                      <a:ext cx="7620000" cy="3806957"/>
+                      <a:ext cx="7620000" cy="4066807"/>
                     </a:xfrm>
                     <a:prstGeom prst="rect"/>
                   </pic:spPr>
@@ -3090,7 +3100,7 @@
       <w:r>
         <w:drawing>
           <wp:inline xmlns:a="http://schemas.openxmlformats.org/drawingml/2006/main" xmlns:pic="http://schemas.openxmlformats.org/drawingml/2006/picture">
-            <wp:extent cx="7620000" cy="3556466"/>
+            <wp:extent cx="7620000" cy="3459632"/>
             <wp:docPr id="2" name="Picture 2"/>
             <wp:cNvGraphicFramePr>
               <a:graphicFrameLocks noChangeAspect="1"/>
@@ -3111,7 +3121,7 @@
                   <pic:spPr>
                     <a:xfrm>
                       <a:off x="0" y="0"/>
-                      <a:ext cx="7620000" cy="3556466"/>
+                      <a:ext cx="7620000" cy="3459632"/>
                     </a:xfrm>
                     <a:prstGeom prst="rect"/>
                   </pic:spPr>
@@ -3128,38 +3138,6 @@
       </w:pPr>
       <w:r>
         <w:t>图2 docx转换效果</w:t>
-      </w:r>
-    </w:p>
-    <w:p>
-      <w:pPr>
-        <w:pStyle w:val="2"/>
-      </w:pPr>
-      <w:r>
-        <w:t>6 参考文献</w:t>
-      </w:r>
-    </w:p>
-    <w:p>
-      <w:pPr>
-        <w:pStyle w:val="Paragraph"/>
-      </w:pPr>
-      <w:r>
-        <w:t xml:space="preserve">[1] https://en.wikipedia.org/wiki/Markdown </w:t>
-      </w:r>
-    </w:p>
-    <w:p>
-      <w:pPr>
-        <w:pStyle w:val="Paragraph"/>
-      </w:pPr>
-      <w:r>
-        <w:t xml:space="preserve">[2] https://yaml.org/ </w:t>
-      </w:r>
-    </w:p>
-    <w:p>
-      <w:pPr>
-        <w:pStyle w:val="Paragraph"/>
-      </w:pPr>
-      <w:r>
-        <w:t xml:space="preserve">[3] https://docs.zettlr.com/en/core/yaml-frontmatter/ </w:t>
       </w:r>
     </w:p>
     <w:sectPr>
@@ -3759,6 +3737,9 @@
     <w:pPr>
       <w:jc w:val="center"/>
     </w:pPr>
+    <w:rPr>
+      <w:sz w:val="24"/>
+    </w:rPr>
   </w:style>
   <w:style w:type="character" w:customStyle="1" w:styleId="TableRef">
     <w:name w:val="Table Ref"/>
@@ -3769,16 +3750,23 @@
     <w:pPr>
       <w:jc w:val="center"/>
     </w:pPr>
+    <w:rPr>
+      <w:sz w:val="24"/>
+    </w:rPr>
   </w:style>
   <w:style w:type="paragraph" w:customStyle="1" w:styleId="TableCell">
     <w:name w:val="Table Cell"/>
     <w:basedOn w:val="a"/>
+    <w:rPr>
+      <w:sz w:val="24"/>
+    </w:rPr>
   </w:style>
   <w:style w:type="paragraph" w:customStyle="1" w:styleId="TableHeadCell">
     <w:name w:val="Table Head Cell"/>
     <w:basedOn w:val="a"/>
     <w:rPr>
       <w:b/>
+      <w:sz w:val="24"/>
     </w:rPr>
   </w:style>
   <w:style w:type="paragraph" w:customStyle="1" w:styleId="CodeLabel">
@@ -3787,6 +3775,9 @@
     <w:pPr>
       <w:jc w:val="center"/>
     </w:pPr>
+    <w:rPr>
+      <w:sz w:val="24"/>
+    </w:rPr>
   </w:style>
   <w:style w:type="character" w:customStyle="1" w:styleId="CodeRef">
     <w:name w:val="Code Ref"/>
@@ -3796,10 +3787,6 @@
     <w:rPr>
       <w:highlight w:val="yellow"/>
     </w:rPr>
-  </w:style>
-  <w:style w:type="paragraph" w:customStyle="1" w:styleId="ReferencesList">
-    <w:name w:val="References List"/>
-    <w:basedOn w:val="a"/>
   </w:style>
 </w:styles>
 </file>
